--- a/small部署说明文档.docx
+++ b/small部署说明文档.docx
@@ -17,8 +17,6 @@
         </w:rPr>
         <w:t>2019-10-10 在windows 10 linux  18.04子系统下进行开发部署</w:t>
       </w:r>
-      <w:bookmarkStart w:id="0" w:name="_GoBack"/>
-      <w:bookmarkEnd w:id="0"/>
     </w:p>
     <w:p>
       <w:pPr>
@@ -1548,6 +1546,693 @@
     <w:p>
       <w:pPr>
         <w:spacing w:line="220" w:lineRule="atLeast"/>
+        <w:rPr>
+          <w:rFonts w:hint="eastAsia"/>
+        </w:rPr>
+      </w:pPr>
+    </w:p>
+    <w:p>
+      <w:pPr>
+        <w:spacing w:line="220" w:lineRule="atLeast"/>
+        <w:rPr>
+          <w:rFonts w:hint="eastAsia"/>
+        </w:rPr>
+      </w:pPr>
+    </w:p>
+    <w:p>
+      <w:pPr>
+        <w:spacing w:line="220" w:lineRule="atLeast"/>
+        <w:rPr>
+          <w:rFonts w:hint="default"/>
+          <w:lang w:val="en-US" w:eastAsia="zh-CN"/>
+        </w:rPr>
+      </w:pPr>
+      <w:r>
+        <w:rPr>
+          <w:rFonts w:hint="eastAsia"/>
+          <w:lang w:val="en-US" w:eastAsia="zh-CN"/>
+        </w:rPr>
+        <w:t>2019-10-22  centos 7.3/7.6部署   注：请使用python3.6</w:t>
+      </w:r>
+      <w:bookmarkStart w:id="0" w:name="_GoBack"/>
+      <w:bookmarkEnd w:id="0"/>
+    </w:p>
+    <w:p>
+      <w:pPr>
+        <w:keepNext w:val="0"/>
+        <w:keepLines w:val="0"/>
+        <w:widowControl/>
+        <w:suppressLineNumbers w:val="0"/>
+        <w:spacing w:line="26" w:lineRule="atLeast"/>
+        <w:jc w:val="left"/>
+        <w:rPr>
+          <w:sz w:val="21"/>
+          <w:szCs w:val="21"/>
+        </w:rPr>
+      </w:pPr>
+      <w:r>
+        <w:rPr>
+          <w:rFonts w:ascii="宋体" w:hAnsi="宋体" w:eastAsia="宋体" w:cs="宋体"/>
+          <w:kern w:val="0"/>
+          <w:sz w:val="21"/>
+          <w:szCs w:val="21"/>
+          <w:lang w:val="en-US" w:eastAsia="zh-CN" w:bidi="ar"/>
+        </w:rPr>
+        <w:t>yum install -y epel-release</w:t>
+      </w:r>
+    </w:p>
+    <w:p>
+      <w:pPr>
+        <w:keepNext w:val="0"/>
+        <w:keepLines w:val="0"/>
+        <w:widowControl/>
+        <w:suppressLineNumbers w:val="0"/>
+        <w:spacing w:line="26" w:lineRule="atLeast"/>
+        <w:jc w:val="left"/>
+        <w:rPr>
+          <w:sz w:val="21"/>
+          <w:szCs w:val="21"/>
+        </w:rPr>
+      </w:pPr>
+      <w:r>
+        <w:rPr>
+          <w:rFonts w:ascii="宋体" w:hAnsi="宋体" w:eastAsia="宋体" w:cs="宋体"/>
+          <w:kern w:val="0"/>
+          <w:sz w:val="21"/>
+          <w:szCs w:val="21"/>
+          <w:lang w:val="en-US" w:eastAsia="zh-CN" w:bidi="ar"/>
+        </w:rPr>
+        <w:t>yum install python36</w:t>
+      </w:r>
+    </w:p>
+    <w:p>
+      <w:pPr>
+        <w:keepNext w:val="0"/>
+        <w:keepLines w:val="0"/>
+        <w:widowControl/>
+        <w:suppressLineNumbers w:val="0"/>
+        <w:spacing w:line="26" w:lineRule="atLeast"/>
+        <w:jc w:val="left"/>
+        <w:rPr>
+          <w:sz w:val="21"/>
+          <w:szCs w:val="21"/>
+        </w:rPr>
+      </w:pPr>
+      <w:r>
+        <w:rPr>
+          <w:rFonts w:ascii="宋体" w:hAnsi="宋体" w:eastAsia="宋体" w:cs="宋体"/>
+          <w:color w:val="0D0A0B"/>
+          <w:kern w:val="0"/>
+          <w:sz w:val="21"/>
+          <w:szCs w:val="21"/>
+          <w:shd w:val="clear" w:fill="F8F9FA"/>
+          <w:lang w:val="en-US" w:eastAsia="zh-CN" w:bidi="ar"/>
+        </w:rPr>
+        <w:t xml:space="preserve">yum install </w:t>
+      </w:r>
+      <w:r>
+        <w:rPr>
+          <w:rFonts w:ascii="宋体" w:hAnsi="宋体" w:eastAsia="宋体" w:cs="宋体"/>
+          <w:kern w:val="0"/>
+          <w:sz w:val="21"/>
+          <w:szCs w:val="21"/>
+          <w:lang w:val="en-US" w:eastAsia="zh-CN" w:bidi="ar"/>
+        </w:rPr>
+        <w:fldChar w:fldCharType="begin"/>
+      </w:r>
+      <w:r>
+        <w:rPr>
+          <w:rFonts w:ascii="宋体" w:hAnsi="宋体" w:eastAsia="宋体" w:cs="宋体"/>
+          <w:kern w:val="0"/>
+          <w:sz w:val="21"/>
+          <w:szCs w:val="21"/>
+          <w:lang w:val="en-US" w:eastAsia="zh-CN" w:bidi="ar"/>
+        </w:rPr>
+        <w:instrText xml:space="preserve"> HYPERLINK "https://download.postgresql.org/pub/repos/yum/reporpms/EL-7-x86_64/pgdg-redhat-repo-latest.noarch.rpm" </w:instrText>
+      </w:r>
+      <w:r>
+        <w:rPr>
+          <w:rFonts w:ascii="宋体" w:hAnsi="宋体" w:eastAsia="宋体" w:cs="宋体"/>
+          <w:kern w:val="0"/>
+          <w:sz w:val="21"/>
+          <w:szCs w:val="21"/>
+          <w:lang w:val="en-US" w:eastAsia="zh-CN" w:bidi="ar"/>
+        </w:rPr>
+        <w:fldChar w:fldCharType="separate"/>
+      </w:r>
+      <w:r>
+        <w:rPr>
+          <w:rStyle w:val="6"/>
+          <w:rFonts w:ascii="宋体" w:hAnsi="宋体" w:eastAsia="宋体" w:cs="宋体"/>
+          <w:color w:val="003884"/>
+          <w:sz w:val="21"/>
+          <w:szCs w:val="21"/>
+          <w:u w:val="single"/>
+          <w:shd w:val="clear" w:fill="F8F9FA"/>
+        </w:rPr>
+        <w:t>https://download.postgresql.org/pub/repos/yum/reporpms/EL-7-x86_64/pgdg-redhat-repo-latest.noarch.rpm</w:t>
+      </w:r>
+      <w:r>
+        <w:rPr>
+          <w:rFonts w:ascii="宋体" w:hAnsi="宋体" w:eastAsia="宋体" w:cs="宋体"/>
+          <w:kern w:val="0"/>
+          <w:sz w:val="21"/>
+          <w:szCs w:val="21"/>
+          <w:lang w:val="en-US" w:eastAsia="zh-CN" w:bidi="ar"/>
+        </w:rPr>
+        <w:fldChar w:fldCharType="end"/>
+      </w:r>
+    </w:p>
+    <w:p>
+      <w:pPr>
+        <w:keepNext w:val="0"/>
+        <w:keepLines w:val="0"/>
+        <w:widowControl/>
+        <w:suppressLineNumbers w:val="0"/>
+        <w:spacing w:line="26" w:lineRule="atLeast"/>
+        <w:jc w:val="left"/>
+        <w:rPr>
+          <w:sz w:val="21"/>
+          <w:szCs w:val="21"/>
+        </w:rPr>
+      </w:pPr>
+    </w:p>
+    <w:p>
+      <w:pPr>
+        <w:keepNext w:val="0"/>
+        <w:keepLines w:val="0"/>
+        <w:widowControl/>
+        <w:suppressLineNumbers w:val="0"/>
+        <w:spacing w:line="26" w:lineRule="atLeast"/>
+        <w:jc w:val="left"/>
+        <w:rPr>
+          <w:sz w:val="21"/>
+          <w:szCs w:val="21"/>
+        </w:rPr>
+      </w:pPr>
+      <w:r>
+        <w:rPr>
+          <w:rFonts w:ascii="宋体" w:hAnsi="宋体" w:eastAsia="宋体" w:cs="宋体"/>
+          <w:color w:val="0D0A0B"/>
+          <w:kern w:val="0"/>
+          <w:sz w:val="21"/>
+          <w:szCs w:val="21"/>
+          <w:shd w:val="clear" w:fill="F8F9FA"/>
+          <w:lang w:val="en-US" w:eastAsia="zh-CN" w:bidi="ar"/>
+        </w:rPr>
+        <w:t>yum install postgresql10</w:t>
+      </w:r>
+    </w:p>
+    <w:p>
+      <w:pPr>
+        <w:keepNext w:val="0"/>
+        <w:keepLines w:val="0"/>
+        <w:widowControl/>
+        <w:suppressLineNumbers w:val="0"/>
+        <w:spacing w:line="26" w:lineRule="atLeast"/>
+        <w:jc w:val="left"/>
+        <w:rPr>
+          <w:sz w:val="21"/>
+          <w:szCs w:val="21"/>
+        </w:rPr>
+      </w:pPr>
+      <w:r>
+        <w:rPr>
+          <w:rFonts w:ascii="宋体" w:hAnsi="宋体" w:eastAsia="宋体" w:cs="宋体"/>
+          <w:color w:val="0D0A0B"/>
+          <w:kern w:val="0"/>
+          <w:sz w:val="21"/>
+          <w:szCs w:val="21"/>
+          <w:shd w:val="clear" w:fill="F8F9FA"/>
+          <w:lang w:val="en-US" w:eastAsia="zh-CN" w:bidi="ar"/>
+        </w:rPr>
+        <w:t>yum install postgresql10-server</w:t>
+      </w:r>
+    </w:p>
+    <w:p>
+      <w:pPr>
+        <w:keepNext w:val="0"/>
+        <w:keepLines w:val="0"/>
+        <w:widowControl/>
+        <w:suppressLineNumbers w:val="0"/>
+        <w:spacing w:line="26" w:lineRule="atLeast"/>
+        <w:jc w:val="left"/>
+        <w:rPr>
+          <w:sz w:val="21"/>
+          <w:szCs w:val="21"/>
+        </w:rPr>
+      </w:pPr>
+      <w:r>
+        <w:rPr>
+          <w:rFonts w:ascii="宋体" w:hAnsi="宋体" w:eastAsia="宋体" w:cs="宋体"/>
+          <w:kern w:val="0"/>
+          <w:sz w:val="21"/>
+          <w:szCs w:val="21"/>
+          <w:lang w:val="en-US" w:eastAsia="zh-CN" w:bidi="ar"/>
+        </w:rPr>
+        <w:t>yum install postgresql10-contrib</w:t>
+      </w:r>
+    </w:p>
+    <w:p>
+      <w:pPr>
+        <w:keepNext w:val="0"/>
+        <w:keepLines w:val="0"/>
+        <w:widowControl/>
+        <w:suppressLineNumbers w:val="0"/>
+        <w:spacing w:line="26" w:lineRule="atLeast"/>
+        <w:jc w:val="left"/>
+        <w:rPr>
+          <w:sz w:val="21"/>
+          <w:szCs w:val="21"/>
+        </w:rPr>
+      </w:pPr>
+      <w:r>
+        <w:rPr>
+          <w:rFonts w:ascii="宋体" w:hAnsi="宋体" w:eastAsia="宋体" w:cs="宋体"/>
+          <w:color w:val="0D0A0B"/>
+          <w:kern w:val="0"/>
+          <w:sz w:val="21"/>
+          <w:szCs w:val="21"/>
+          <w:shd w:val="clear" w:fill="F8F9FA"/>
+          <w:lang w:val="en-US" w:eastAsia="zh-CN" w:bidi="ar"/>
+        </w:rPr>
+        <w:t>/usr/pgsql-10/bin/postgresql-10-setup initdb</w:t>
+      </w:r>
+    </w:p>
+    <w:p>
+      <w:pPr>
+        <w:keepNext w:val="0"/>
+        <w:keepLines w:val="0"/>
+        <w:widowControl/>
+        <w:suppressLineNumbers w:val="0"/>
+        <w:spacing w:line="26" w:lineRule="atLeast"/>
+        <w:jc w:val="left"/>
+        <w:rPr>
+          <w:sz w:val="21"/>
+          <w:szCs w:val="21"/>
+        </w:rPr>
+      </w:pPr>
+      <w:r>
+        <w:rPr>
+          <w:rFonts w:ascii="宋体" w:hAnsi="宋体" w:eastAsia="宋体" w:cs="宋体"/>
+          <w:color w:val="0D0A0B"/>
+          <w:kern w:val="0"/>
+          <w:sz w:val="21"/>
+          <w:szCs w:val="21"/>
+          <w:shd w:val="clear" w:fill="F8F9FA"/>
+          <w:lang w:val="en-US" w:eastAsia="zh-CN" w:bidi="ar"/>
+        </w:rPr>
+        <w:t>systemctl enable postgresql-10</w:t>
+      </w:r>
+    </w:p>
+    <w:p>
+      <w:pPr>
+        <w:keepNext w:val="0"/>
+        <w:keepLines w:val="0"/>
+        <w:widowControl/>
+        <w:suppressLineNumbers w:val="0"/>
+        <w:spacing w:line="26" w:lineRule="atLeast"/>
+        <w:jc w:val="left"/>
+        <w:rPr>
+          <w:sz w:val="21"/>
+          <w:szCs w:val="21"/>
+        </w:rPr>
+      </w:pPr>
+      <w:r>
+        <w:rPr>
+          <w:rFonts w:ascii="宋体" w:hAnsi="宋体" w:eastAsia="宋体" w:cs="宋体"/>
+          <w:color w:val="0D0A0B"/>
+          <w:kern w:val="0"/>
+          <w:sz w:val="21"/>
+          <w:szCs w:val="21"/>
+          <w:shd w:val="clear" w:fill="F8F9FA"/>
+          <w:lang w:val="en-US" w:eastAsia="zh-CN" w:bidi="ar"/>
+        </w:rPr>
+        <w:t>systemctl start postgresql-10</w:t>
+      </w:r>
+    </w:p>
+    <w:p>
+      <w:pPr>
+        <w:keepNext w:val="0"/>
+        <w:keepLines w:val="0"/>
+        <w:widowControl/>
+        <w:suppressLineNumbers w:val="0"/>
+        <w:spacing w:line="26" w:lineRule="atLeast"/>
+        <w:jc w:val="left"/>
+        <w:rPr>
+          <w:sz w:val="21"/>
+          <w:szCs w:val="21"/>
+        </w:rPr>
+      </w:pPr>
+      <w:r>
+        <w:rPr>
+          <w:rFonts w:ascii="宋体" w:hAnsi="宋体" w:eastAsia="宋体" w:cs="宋体"/>
+          <w:kern w:val="0"/>
+          <w:sz w:val="21"/>
+          <w:szCs w:val="21"/>
+          <w:lang w:val="en-US" w:eastAsia="zh-CN" w:bidi="ar"/>
+        </w:rPr>
+        <w:t>/var/lib/pgsql/</w:t>
+      </w:r>
+    </w:p>
+    <w:p>
+      <w:pPr>
+        <w:keepNext w:val="0"/>
+        <w:keepLines w:val="0"/>
+        <w:widowControl/>
+        <w:suppressLineNumbers w:val="0"/>
+        <w:spacing w:line="26" w:lineRule="atLeast"/>
+        <w:jc w:val="left"/>
+        <w:rPr>
+          <w:sz w:val="21"/>
+          <w:szCs w:val="21"/>
+        </w:rPr>
+      </w:pPr>
+      <w:r>
+        <w:rPr>
+          <w:rFonts w:ascii="宋体" w:hAnsi="宋体" w:eastAsia="宋体" w:cs="宋体"/>
+          <w:color w:val="0D0A0B"/>
+          <w:kern w:val="0"/>
+          <w:sz w:val="21"/>
+          <w:szCs w:val="21"/>
+          <w:shd w:val="clear" w:fill="F8F9FA"/>
+          <w:lang w:val="en-US" w:eastAsia="zh-CN" w:bidi="ar"/>
+        </w:rPr>
+        <w:t>修改pg密码，创建数据库</w:t>
+      </w:r>
+    </w:p>
+    <w:p>
+      <w:pPr>
+        <w:keepNext w:val="0"/>
+        <w:keepLines w:val="0"/>
+        <w:widowControl/>
+        <w:suppressLineNumbers w:val="0"/>
+        <w:spacing w:line="26" w:lineRule="atLeast"/>
+        <w:jc w:val="left"/>
+        <w:rPr>
+          <w:sz w:val="21"/>
+          <w:szCs w:val="21"/>
+        </w:rPr>
+      </w:pPr>
+    </w:p>
+    <w:p>
+      <w:pPr>
+        <w:keepNext w:val="0"/>
+        <w:keepLines w:val="0"/>
+        <w:widowControl/>
+        <w:suppressLineNumbers w:val="0"/>
+        <w:spacing w:line="26" w:lineRule="atLeast"/>
+        <w:jc w:val="left"/>
+        <w:rPr>
+          <w:sz w:val="21"/>
+          <w:szCs w:val="21"/>
+        </w:rPr>
+      </w:pPr>
+    </w:p>
+    <w:p>
+      <w:pPr>
+        <w:keepNext w:val="0"/>
+        <w:keepLines w:val="0"/>
+        <w:widowControl/>
+        <w:suppressLineNumbers w:val="0"/>
+        <w:spacing w:line="26" w:lineRule="atLeast"/>
+        <w:jc w:val="left"/>
+        <w:rPr>
+          <w:sz w:val="21"/>
+          <w:szCs w:val="21"/>
+        </w:rPr>
+      </w:pPr>
+      <w:r>
+        <w:rPr>
+          <w:rFonts w:ascii="宋体" w:hAnsi="宋体" w:eastAsia="宋体" w:cs="宋体"/>
+          <w:color w:val="0D0A0B"/>
+          <w:kern w:val="0"/>
+          <w:sz w:val="21"/>
+          <w:szCs w:val="21"/>
+          <w:shd w:val="clear" w:fill="F8F9FA"/>
+          <w:lang w:val="en-US" w:eastAsia="zh-CN" w:bidi="ar"/>
+        </w:rPr>
+        <w:t>安装nginx，方便利用域名（我在是云服务器安装）</w:t>
+      </w:r>
+    </w:p>
+    <w:p>
+      <w:pPr>
+        <w:keepNext w:val="0"/>
+        <w:keepLines w:val="0"/>
+        <w:widowControl/>
+        <w:suppressLineNumbers w:val="0"/>
+        <w:spacing w:line="26" w:lineRule="atLeast"/>
+        <w:jc w:val="left"/>
+        <w:rPr>
+          <w:sz w:val="21"/>
+          <w:szCs w:val="21"/>
+        </w:rPr>
+      </w:pPr>
+      <w:r>
+        <w:rPr>
+          <w:rFonts w:ascii="Courier New" w:hAnsi="Courier New" w:eastAsia="宋体" w:cs="Courier New"/>
+          <w:kern w:val="0"/>
+          <w:sz w:val="18"/>
+          <w:szCs w:val="18"/>
+          <w:shd w:val="clear" w:fill="F5F5F5"/>
+          <w:lang w:val="en-US" w:eastAsia="zh-CN" w:bidi="ar"/>
+        </w:rPr>
+        <w:t xml:space="preserve">rpm -Uvh </w:t>
+      </w:r>
+      <w:r>
+        <w:rPr>
+          <w:rFonts w:ascii="宋体" w:hAnsi="宋体" w:eastAsia="宋体" w:cs="宋体"/>
+          <w:kern w:val="0"/>
+          <w:sz w:val="21"/>
+          <w:szCs w:val="21"/>
+          <w:lang w:val="en-US" w:eastAsia="zh-CN" w:bidi="ar"/>
+        </w:rPr>
+        <w:fldChar w:fldCharType="begin"/>
+      </w:r>
+      <w:r>
+        <w:rPr>
+          <w:rFonts w:ascii="宋体" w:hAnsi="宋体" w:eastAsia="宋体" w:cs="宋体"/>
+          <w:kern w:val="0"/>
+          <w:sz w:val="21"/>
+          <w:szCs w:val="21"/>
+          <w:lang w:val="en-US" w:eastAsia="zh-CN" w:bidi="ar"/>
+        </w:rPr>
+        <w:instrText xml:space="preserve"> HYPERLINK "http://nginx.org/packages/centos/7/noarch/RPMS/nginx-release-centos-7-0.el7.ngx.noarch.rpm" </w:instrText>
+      </w:r>
+      <w:r>
+        <w:rPr>
+          <w:rFonts w:ascii="宋体" w:hAnsi="宋体" w:eastAsia="宋体" w:cs="宋体"/>
+          <w:kern w:val="0"/>
+          <w:sz w:val="21"/>
+          <w:szCs w:val="21"/>
+          <w:lang w:val="en-US" w:eastAsia="zh-CN" w:bidi="ar"/>
+        </w:rPr>
+        <w:fldChar w:fldCharType="separate"/>
+      </w:r>
+      <w:r>
+        <w:rPr>
+          <w:rStyle w:val="6"/>
+          <w:rFonts w:hint="default" w:ascii="Courier New" w:hAnsi="Courier New" w:eastAsia="宋体" w:cs="Courier New"/>
+          <w:color w:val="003884"/>
+          <w:sz w:val="18"/>
+          <w:szCs w:val="18"/>
+          <w:u w:val="single"/>
+          <w:shd w:val="clear" w:fill="F5F5F5"/>
+        </w:rPr>
+        <w:t>http://nginx.org/packages/centos/7/noarch/RPMS/nginx-release-centos-7-0.el7.ngx.noarch.rpm</w:t>
+      </w:r>
+      <w:r>
+        <w:rPr>
+          <w:rFonts w:ascii="宋体" w:hAnsi="宋体" w:eastAsia="宋体" w:cs="宋体"/>
+          <w:kern w:val="0"/>
+          <w:sz w:val="21"/>
+          <w:szCs w:val="21"/>
+          <w:lang w:val="en-US" w:eastAsia="zh-CN" w:bidi="ar"/>
+        </w:rPr>
+        <w:fldChar w:fldCharType="end"/>
+      </w:r>
+    </w:p>
+    <w:p>
+      <w:pPr>
+        <w:keepNext w:val="0"/>
+        <w:keepLines w:val="0"/>
+        <w:widowControl/>
+        <w:suppressLineNumbers w:val="0"/>
+        <w:spacing w:line="26" w:lineRule="atLeast"/>
+        <w:jc w:val="left"/>
+        <w:rPr>
+          <w:sz w:val="21"/>
+          <w:szCs w:val="21"/>
+        </w:rPr>
+      </w:pPr>
+    </w:p>
+    <w:p>
+      <w:pPr>
+        <w:keepNext w:val="0"/>
+        <w:keepLines w:val="0"/>
+        <w:widowControl/>
+        <w:suppressLineNumbers w:val="0"/>
+        <w:spacing w:line="26" w:lineRule="atLeast"/>
+        <w:jc w:val="left"/>
+        <w:rPr>
+          <w:sz w:val="21"/>
+          <w:szCs w:val="21"/>
+        </w:rPr>
+      </w:pPr>
+      <w:r>
+        <w:rPr>
+          <w:rFonts w:hint="default" w:ascii="Courier New" w:hAnsi="Courier New" w:eastAsia="宋体" w:cs="Courier New"/>
+          <w:color w:val="0000FF"/>
+          <w:kern w:val="0"/>
+          <w:sz w:val="18"/>
+          <w:szCs w:val="18"/>
+          <w:shd w:val="clear" w:fill="F5F5F5"/>
+          <w:lang w:val="en-US" w:eastAsia="zh-CN" w:bidi="ar"/>
+        </w:rPr>
+        <w:t>yum</w:t>
+      </w:r>
+      <w:r>
+        <w:rPr>
+          <w:rFonts w:hint="default" w:ascii="Courier New" w:hAnsi="Courier New" w:eastAsia="宋体" w:cs="Courier New"/>
+          <w:kern w:val="0"/>
+          <w:sz w:val="18"/>
+          <w:szCs w:val="18"/>
+          <w:shd w:val="clear" w:fill="F5F5F5"/>
+          <w:lang w:val="en-US" w:eastAsia="zh-CN" w:bidi="ar"/>
+        </w:rPr>
+        <w:t xml:space="preserve"> </w:t>
+      </w:r>
+      <w:r>
+        <w:rPr>
+          <w:rFonts w:hint="default" w:ascii="Courier New" w:hAnsi="Courier New" w:eastAsia="宋体" w:cs="Courier New"/>
+          <w:color w:val="0000FF"/>
+          <w:kern w:val="0"/>
+          <w:sz w:val="18"/>
+          <w:szCs w:val="18"/>
+          <w:shd w:val="clear" w:fill="F5F5F5"/>
+          <w:lang w:val="en-US" w:eastAsia="zh-CN" w:bidi="ar"/>
+        </w:rPr>
+        <w:t>install</w:t>
+      </w:r>
+      <w:r>
+        <w:rPr>
+          <w:rFonts w:hint="default" w:ascii="Courier New" w:hAnsi="Courier New" w:eastAsia="宋体" w:cs="Courier New"/>
+          <w:kern w:val="0"/>
+          <w:sz w:val="18"/>
+          <w:szCs w:val="18"/>
+          <w:shd w:val="clear" w:fill="F5F5F5"/>
+          <w:lang w:val="en-US" w:eastAsia="zh-CN" w:bidi="ar"/>
+        </w:rPr>
+        <w:t xml:space="preserve"> -y nginx</w:t>
+      </w:r>
+    </w:p>
+    <w:p>
+      <w:pPr>
+        <w:keepNext w:val="0"/>
+        <w:keepLines w:val="0"/>
+        <w:widowControl/>
+        <w:suppressLineNumbers w:val="0"/>
+        <w:spacing w:line="26" w:lineRule="atLeast"/>
+        <w:jc w:val="left"/>
+        <w:rPr>
+          <w:rFonts w:hint="default" w:ascii="Courier New" w:hAnsi="Courier New" w:eastAsia="宋体" w:cs="Courier New"/>
+          <w:kern w:val="0"/>
+          <w:sz w:val="18"/>
+          <w:szCs w:val="18"/>
+          <w:shd w:val="clear" w:fill="F5F5F5"/>
+          <w:lang w:val="en-US" w:eastAsia="zh-CN" w:bidi="ar"/>
+        </w:rPr>
+      </w:pPr>
+      <w:r>
+        <w:rPr>
+          <w:rFonts w:hint="default" w:ascii="Courier New" w:hAnsi="Courier New" w:eastAsia="宋体" w:cs="Courier New"/>
+          <w:kern w:val="0"/>
+          <w:sz w:val="18"/>
+          <w:szCs w:val="18"/>
+          <w:shd w:val="clear" w:fill="F5F5F5"/>
+          <w:lang w:val="en-US" w:eastAsia="zh-CN" w:bidi="ar"/>
+        </w:rPr>
+        <w:t>systemctl start nginx.service</w:t>
+      </w:r>
+    </w:p>
+    <w:p>
+      <w:pPr>
+        <w:keepNext w:val="0"/>
+        <w:keepLines w:val="0"/>
+        <w:widowControl/>
+        <w:suppressLineNumbers w:val="0"/>
+        <w:spacing w:line="26" w:lineRule="atLeast"/>
+        <w:jc w:val="left"/>
+        <w:rPr>
+          <w:sz w:val="21"/>
+          <w:szCs w:val="21"/>
+        </w:rPr>
+      </w:pPr>
+      <w:r>
+        <w:rPr>
+          <w:rFonts w:hint="default" w:ascii="Courier New" w:hAnsi="Courier New" w:eastAsia="宋体" w:cs="Courier New"/>
+          <w:kern w:val="0"/>
+          <w:sz w:val="18"/>
+          <w:szCs w:val="18"/>
+          <w:shd w:val="clear" w:fill="F5F5F5"/>
+          <w:lang w:val="en-US" w:eastAsia="zh-CN" w:bidi="ar"/>
+        </w:rPr>
+        <w:t>systemctl enable nginx.service</w:t>
+      </w:r>
+    </w:p>
+    <w:p>
+      <w:pPr>
+        <w:keepNext w:val="0"/>
+        <w:keepLines w:val="0"/>
+        <w:widowControl/>
+        <w:suppressLineNumbers w:val="0"/>
+        <w:spacing w:line="26" w:lineRule="atLeast"/>
+        <w:jc w:val="left"/>
+        <w:rPr>
+          <w:sz w:val="21"/>
+          <w:szCs w:val="21"/>
+        </w:rPr>
+      </w:pPr>
+      <w:r>
+        <w:rPr>
+          <w:rFonts w:hint="default" w:ascii="Courier New" w:hAnsi="Courier New" w:eastAsia="宋体" w:cs="Courier New"/>
+          <w:kern w:val="0"/>
+          <w:sz w:val="18"/>
+          <w:szCs w:val="18"/>
+          <w:shd w:val="clear" w:fill="F5F5F5"/>
+          <w:lang w:val="en-US" w:eastAsia="zh-CN" w:bidi="ar"/>
+        </w:rPr>
+        <w:t xml:space="preserve">yum install -y git </w:t>
+      </w:r>
+    </w:p>
+    <w:p>
+      <w:pPr>
+        <w:spacing w:line="220" w:lineRule="atLeast"/>
+        <w:rPr>
+          <w:rFonts w:hint="default"/>
+          <w:lang w:val="en-US" w:eastAsia="zh-CN"/>
+        </w:rPr>
+      </w:pPr>
+    </w:p>
+    <w:p>
+      <w:pPr>
+        <w:spacing w:line="220" w:lineRule="atLeast"/>
+        <w:rPr>
+          <w:rFonts w:hint="default"/>
+          <w:lang w:val="en-US" w:eastAsia="zh-CN"/>
+        </w:rPr>
+      </w:pPr>
+      <w:r>
+        <w:rPr>
+          <w:rFonts w:hint="eastAsia"/>
+          <w:lang w:val="en-US" w:eastAsia="zh-CN"/>
+        </w:rPr>
+        <w:t>下载代码，pip3安装库，运行安装等参考上边。</w:t>
+      </w:r>
+    </w:p>
+    <w:p>
+      <w:pPr>
+        <w:spacing w:line="220" w:lineRule="atLeast"/>
       </w:pPr>
     </w:p>
     <w:sectPr>
@@ -1565,7 +2250,7 @@
   <w:docDefaults>
     <w:rPrDefault>
       <w:rPr>
-        <w:rFonts w:asciiTheme="minorHAnsi" w:hAnsiTheme="minorHAnsi" w:eastAsia="微软雅黑" w:cstheme="minorBidi"/>
+        <w:rFonts w:ascii="Times New Roman" w:hAnsi="Times New Roman" w:eastAsia="宋体" w:cs="Times New Roman"/>
       </w:rPr>
     </w:rPrDefault>
   </w:docDefaults>

--- a/small部署说明文档.docx
+++ b/small部署说明文档.docx
@@ -1574,8 +1574,6 @@
         </w:rPr>
         <w:t>2019-10-22  centos 7.3/7.6部署   注：请使用python3.6</w:t>
       </w:r>
-      <w:bookmarkStart w:id="0" w:name="_GoBack"/>
-      <w:bookmarkEnd w:id="0"/>
     </w:p>
     <w:p>
       <w:pPr>
@@ -2218,17 +2216,208 @@
       <w:pPr>
         <w:spacing w:line="220" w:lineRule="atLeast"/>
         <w:rPr>
+          <w:rFonts w:hint="eastAsia"/>
+          <w:lang w:val="en-US" w:eastAsia="zh-CN"/>
+        </w:rPr>
+      </w:pPr>
+      <w:r>
+        <w:rPr>
+          <w:rFonts w:hint="eastAsia"/>
+          <w:lang w:val="en-US" w:eastAsia="zh-CN"/>
+        </w:rPr>
+        <w:t>下载代码，pip3安装库，运行安装等参考上边。</w:t>
+      </w:r>
+    </w:p>
+    <w:p>
+      <w:pPr>
+        <w:rPr>
+          <w:rFonts w:hint="eastAsia"/>
+          <w:lang w:val="en-US" w:eastAsia="zh-CN"/>
+        </w:rPr>
+      </w:pPr>
+    </w:p>
+    <w:p>
+      <w:pPr>
+        <w:rPr>
+          <w:rFonts w:hint="default" w:eastAsia="微软雅黑"/>
+          <w:lang w:val="en-US" w:eastAsia="zh-CN"/>
+        </w:rPr>
+      </w:pPr>
+      <w:r>
+        <w:rPr>
+          <w:rFonts w:hint="eastAsia"/>
+          <w:lang w:val="en-US" w:eastAsia="zh-CN"/>
+        </w:rPr>
+        <w:t>生产</w:t>
+      </w:r>
+      <w:bookmarkStart w:id="0" w:name="_GoBack"/>
+      <w:bookmarkEnd w:id="0"/>
+      <w:r>
+        <w:rPr>
+          <w:rFonts w:hint="eastAsia"/>
+          <w:lang w:val="en-US" w:eastAsia="zh-CN"/>
+        </w:rPr>
+        <w:t xml:space="preserve">部署参考 </w:t>
+      </w:r>
+      <w:r>
+        <w:rPr>
+          <w:rFonts w:hint="eastAsia"/>
+        </w:rPr>
+        <w:t>supervisor</w:t>
+      </w:r>
+      <w:r>
+        <w:rPr>
+          <w:rFonts w:hint="eastAsia"/>
+          <w:lang w:val="en-US" w:eastAsia="zh-CN"/>
+        </w:rPr>
+        <w:t xml:space="preserve"> 下的配置ubuntu  或centos下安装请自己百度</w:t>
+      </w:r>
+    </w:p>
+    <w:p>
+      <w:pPr>
+        <w:spacing w:line="220" w:lineRule="atLeast"/>
+        <w:rPr>
           <w:rFonts w:hint="default"/>
           <w:lang w:val="en-US" w:eastAsia="zh-CN"/>
         </w:rPr>
       </w:pPr>
-      <w:r>
+    </w:p>
+    <w:p>
+      <w:pPr>
+        <w:spacing w:line="220" w:lineRule="atLeast"/>
         <w:rPr>
           <w:rFonts w:hint="eastAsia"/>
           <w:lang w:val="en-US" w:eastAsia="zh-CN"/>
         </w:rPr>
-        <w:t>下载代码，pip3安装库，运行安装等参考上边。</w:t>
-      </w:r>
+      </w:pPr>
+      <w:r>
+        <w:rPr>
+          <w:rFonts w:hint="eastAsia"/>
+          <w:lang w:val="en-US" w:eastAsia="zh-CN"/>
+        </w:rPr>
+        <w:t>[program:small]</w:t>
+      </w:r>
+    </w:p>
+    <w:p>
+      <w:pPr>
+        <w:spacing w:line="220" w:lineRule="atLeast"/>
+        <w:rPr>
+          <w:rFonts w:hint="eastAsia"/>
+          <w:lang w:val="en-US" w:eastAsia="zh-CN"/>
+        </w:rPr>
+      </w:pPr>
+      <w:r>
+        <w:rPr>
+          <w:rFonts w:hint="eastAsia"/>
+          <w:lang w:val="en-US" w:eastAsia="zh-CN"/>
+        </w:rPr>
+        <w:t>directory = /var/games/Small/</w:t>
+      </w:r>
+    </w:p>
+    <w:p>
+      <w:pPr>
+        <w:spacing w:line="220" w:lineRule="atLeast"/>
+        <w:rPr>
+          <w:rFonts w:hint="eastAsia"/>
+          <w:lang w:val="en-US" w:eastAsia="zh-CN"/>
+        </w:rPr>
+      </w:pPr>
+      <w:r>
+        <w:rPr>
+          <w:rFonts w:hint="eastAsia"/>
+          <w:lang w:val="en-US" w:eastAsia="zh-CN"/>
+        </w:rPr>
+        <w:t>command = /usr/local/bin/gunicorn-3.6 start:app -b 172.18.50.34:9101 -b 172.18.50.34:9102 -b 172.18.50.34:9103 -b 172.18.50.34:9104  --worker-class gevent</w:t>
+      </w:r>
+    </w:p>
+    <w:p>
+      <w:pPr>
+        <w:spacing w:line="220" w:lineRule="atLeast"/>
+        <w:rPr>
+          <w:rFonts w:hint="eastAsia"/>
+          <w:lang w:val="en-US" w:eastAsia="zh-CN"/>
+        </w:rPr>
+      </w:pPr>
+      <w:r>
+        <w:rPr>
+          <w:rFonts w:hint="eastAsia"/>
+          <w:lang w:val="en-US" w:eastAsia="zh-CN"/>
+        </w:rPr>
+        <w:t>autostart = true</w:t>
+      </w:r>
+    </w:p>
+    <w:p>
+      <w:pPr>
+        <w:spacing w:line="220" w:lineRule="atLeast"/>
+        <w:rPr>
+          <w:rFonts w:hint="eastAsia"/>
+          <w:lang w:val="en-US" w:eastAsia="zh-CN"/>
+        </w:rPr>
+      </w:pPr>
+      <w:r>
+        <w:rPr>
+          <w:rFonts w:hint="eastAsia"/>
+          <w:lang w:val="en-US" w:eastAsia="zh-CN"/>
+        </w:rPr>
+        <w:t>autorestart=true</w:t>
+      </w:r>
+    </w:p>
+    <w:p>
+      <w:pPr>
+        <w:spacing w:line="220" w:lineRule="atLeast"/>
+        <w:rPr>
+          <w:rFonts w:hint="eastAsia"/>
+          <w:lang w:val="en-US" w:eastAsia="zh-CN"/>
+        </w:rPr>
+      </w:pPr>
+      <w:r>
+        <w:rPr>
+          <w:rFonts w:hint="eastAsia"/>
+          <w:lang w:val="en-US" w:eastAsia="zh-CN"/>
+        </w:rPr>
+        <w:t>user = root</w:t>
+      </w:r>
+    </w:p>
+    <w:p>
+      <w:pPr>
+        <w:spacing w:line="220" w:lineRule="atLeast"/>
+        <w:rPr>
+          <w:rFonts w:hint="eastAsia"/>
+          <w:lang w:val="en-US" w:eastAsia="zh-CN"/>
+        </w:rPr>
+      </w:pPr>
+      <w:r>
+        <w:rPr>
+          <w:rFonts w:hint="eastAsia"/>
+          <w:lang w:val="en-US" w:eastAsia="zh-CN"/>
+        </w:rPr>
+        <w:t>redirect_stderr = true</w:t>
+      </w:r>
+    </w:p>
+    <w:p>
+      <w:pPr>
+        <w:spacing w:line="220" w:lineRule="atLeast"/>
+        <w:rPr>
+          <w:rFonts w:hint="eastAsia"/>
+          <w:lang w:val="en-US" w:eastAsia="zh-CN"/>
+        </w:rPr>
+      </w:pPr>
+      <w:r>
+        <w:rPr>
+          <w:rFonts w:hint="eastAsia"/>
+          <w:lang w:val="en-US" w:eastAsia="zh-CN"/>
+        </w:rPr>
+        <w:t>stdout_logfile = /var/log/small.log</w:t>
+      </w:r>
+    </w:p>
+    <w:p>
+      <w:pPr>
+        <w:spacing w:line="220" w:lineRule="atLeast"/>
+        <w:rPr>
+          <w:rFonts w:hint="default"/>
+          <w:lang w:val="en-US" w:eastAsia="zh-CN"/>
+        </w:rPr>
+      </w:pPr>
     </w:p>
     <w:p>
       <w:pPr>
@@ -2354,7 +2543,7 @@
     <w:lsdException w:uiPriority="99" w:name="HTML Code"/>
     <w:lsdException w:uiPriority="99" w:name="HTML Definition"/>
     <w:lsdException w:uiPriority="99" w:name="HTML Keyboard"/>
-    <w:lsdException w:uiPriority="99" w:name="HTML Preformatted"/>
+    <w:lsdException w:qFormat="1" w:uiPriority="99" w:name="HTML Preformatted"/>
     <w:lsdException w:uiPriority="99" w:name="HTML Sample"/>
     <w:lsdException w:uiPriority="99" w:name="HTML Typewriter"/>
     <w:lsdException w:uiPriority="99" w:name="HTML Variable"/>
@@ -2402,7 +2591,7 @@
     <w:lsdException w:uiPriority="99" w:name="Table Web 1"/>
     <w:lsdException w:uiPriority="99" w:name="Table Web 2"/>
     <w:lsdException w:uiPriority="99" w:name="Table Web 3"/>
-    <w:lsdException w:uiPriority="99" w:name="Balloon Text"/>
+    <w:lsdException w:qFormat="1" w:uiPriority="99" w:name="Balloon Text"/>
     <w:lsdException w:unhideWhenUsed="0" w:uiPriority="59" w:semiHidden="0" w:name="Table Grid"/>
     <w:lsdException w:uiPriority="99" w:name="Table Theme"/>
     <w:lsdException w:unhideWhenUsed="0" w:uiPriority="60" w:semiHidden="0" w:name="Light Shading"/>
@@ -2548,6 +2737,7 @@
     <w:link w:val="7"/>
     <w:semiHidden/>
     <w:unhideWhenUsed/>
+    <w:qFormat/>
     <w:uiPriority w:val="99"/>
     <w:pPr>
       <w:spacing w:after="0"/>
@@ -2563,6 +2753,7 @@
     <w:link w:val="8"/>
     <w:semiHidden/>
     <w:unhideWhenUsed/>
+    <w:qFormat/>
     <w:uiPriority w:val="99"/>
     <w:pPr>
       <w:tabs>
@@ -2608,6 +2799,7 @@
     <w:basedOn w:val="5"/>
     <w:link w:val="2"/>
     <w:semiHidden/>
+    <w:qFormat/>
     <w:uiPriority w:val="99"/>
     <w:rPr>
       <w:rFonts w:ascii="Tahoma" w:hAnsi="Tahoma"/>

--- a/small部署说明文档.docx
+++ b/small部署说明文档.docx
@@ -2248,7 +2248,335 @@
           <w:rFonts w:hint="eastAsia"/>
           <w:lang w:val="en-US" w:eastAsia="zh-CN"/>
         </w:rPr>
-        <w:t>生产</w:t>
+        <w:t xml:space="preserve">生产部署参考 </w:t>
+      </w:r>
+      <w:r>
+        <w:rPr>
+          <w:rFonts w:hint="eastAsia"/>
+        </w:rPr>
+        <w:t>supervisor</w:t>
+      </w:r>
+      <w:r>
+        <w:rPr>
+          <w:rFonts w:hint="eastAsia"/>
+          <w:lang w:val="en-US" w:eastAsia="zh-CN"/>
+        </w:rPr>
+        <w:t xml:space="preserve"> 下的配置ubuntu  或centos下安装请自己百度</w:t>
+      </w:r>
+    </w:p>
+    <w:p>
+      <w:pPr>
+        <w:spacing w:line="220" w:lineRule="atLeast"/>
+        <w:rPr>
+          <w:rFonts w:hint="default"/>
+          <w:lang w:val="en-US" w:eastAsia="zh-CN"/>
+        </w:rPr>
+      </w:pPr>
+    </w:p>
+    <w:p>
+      <w:pPr>
+        <w:spacing w:line="220" w:lineRule="atLeast"/>
+        <w:rPr>
+          <w:rFonts w:hint="eastAsia"/>
+          <w:lang w:val="en-US" w:eastAsia="zh-CN"/>
+        </w:rPr>
+      </w:pPr>
+      <w:r>
+        <w:rPr>
+          <w:rFonts w:hint="eastAsia"/>
+          <w:lang w:val="en-US" w:eastAsia="zh-CN"/>
+        </w:rPr>
+        <w:t>[program:small]</w:t>
+      </w:r>
+    </w:p>
+    <w:p>
+      <w:pPr>
+        <w:spacing w:line="220" w:lineRule="atLeast"/>
+        <w:rPr>
+          <w:rFonts w:hint="eastAsia"/>
+          <w:lang w:val="en-US" w:eastAsia="zh-CN"/>
+        </w:rPr>
+      </w:pPr>
+      <w:r>
+        <w:rPr>
+          <w:rFonts w:hint="eastAsia"/>
+          <w:lang w:val="en-US" w:eastAsia="zh-CN"/>
+        </w:rPr>
+        <w:t>directory = /var/games/Small/</w:t>
+      </w:r>
+    </w:p>
+    <w:p>
+      <w:pPr>
+        <w:spacing w:line="220" w:lineRule="atLeast"/>
+        <w:rPr>
+          <w:rFonts w:hint="eastAsia"/>
+          <w:lang w:val="en-US" w:eastAsia="zh-CN"/>
+        </w:rPr>
+      </w:pPr>
+      <w:r>
+        <w:rPr>
+          <w:rFonts w:hint="eastAsia"/>
+          <w:lang w:val="en-US" w:eastAsia="zh-CN"/>
+        </w:rPr>
+        <w:t>command = /usr/local/bin/gunicorn-3.6 start:app -b 172.18.50.34:9101 -b 172.18.50.34:9102 -b 172.18.50.34:9103 -b 172.18.50.34:9104  --worker-class gevent</w:t>
+      </w:r>
+    </w:p>
+    <w:p>
+      <w:pPr>
+        <w:spacing w:line="220" w:lineRule="atLeast"/>
+        <w:rPr>
+          <w:rFonts w:hint="eastAsia"/>
+          <w:lang w:val="en-US" w:eastAsia="zh-CN"/>
+        </w:rPr>
+      </w:pPr>
+      <w:r>
+        <w:rPr>
+          <w:rFonts w:hint="eastAsia"/>
+          <w:lang w:val="en-US" w:eastAsia="zh-CN"/>
+        </w:rPr>
+        <w:t>autostart = true</w:t>
+      </w:r>
+    </w:p>
+    <w:p>
+      <w:pPr>
+        <w:spacing w:line="220" w:lineRule="atLeast"/>
+        <w:rPr>
+          <w:rFonts w:hint="eastAsia"/>
+          <w:lang w:val="en-US" w:eastAsia="zh-CN"/>
+        </w:rPr>
+      </w:pPr>
+      <w:r>
+        <w:rPr>
+          <w:rFonts w:hint="eastAsia"/>
+          <w:lang w:val="en-US" w:eastAsia="zh-CN"/>
+        </w:rPr>
+        <w:t>autorestart=true</w:t>
+      </w:r>
+    </w:p>
+    <w:p>
+      <w:pPr>
+        <w:spacing w:line="220" w:lineRule="atLeast"/>
+        <w:rPr>
+          <w:rFonts w:hint="eastAsia"/>
+          <w:lang w:val="en-US" w:eastAsia="zh-CN"/>
+        </w:rPr>
+      </w:pPr>
+      <w:r>
+        <w:rPr>
+          <w:rFonts w:hint="eastAsia"/>
+          <w:lang w:val="en-US" w:eastAsia="zh-CN"/>
+        </w:rPr>
+        <w:t>user = root</w:t>
+      </w:r>
+    </w:p>
+    <w:p>
+      <w:pPr>
+        <w:spacing w:line="220" w:lineRule="atLeast"/>
+        <w:rPr>
+          <w:rFonts w:hint="eastAsia"/>
+          <w:lang w:val="en-US" w:eastAsia="zh-CN"/>
+        </w:rPr>
+      </w:pPr>
+      <w:r>
+        <w:rPr>
+          <w:rFonts w:hint="eastAsia"/>
+          <w:lang w:val="en-US" w:eastAsia="zh-CN"/>
+        </w:rPr>
+        <w:t>redirect_stderr = true</w:t>
+      </w:r>
+    </w:p>
+    <w:p>
+      <w:pPr>
+        <w:spacing w:line="220" w:lineRule="atLeast"/>
+        <w:rPr>
+          <w:rFonts w:hint="eastAsia"/>
+          <w:lang w:val="en-US" w:eastAsia="zh-CN"/>
+        </w:rPr>
+      </w:pPr>
+      <w:r>
+        <w:rPr>
+          <w:rFonts w:hint="eastAsia"/>
+          <w:lang w:val="en-US" w:eastAsia="zh-CN"/>
+        </w:rPr>
+        <w:t>stdout_logfile = /var/log/small.log</w:t>
+      </w:r>
+    </w:p>
+    <w:p>
+      <w:pPr>
+        <w:spacing w:line="220" w:lineRule="atLeast"/>
+        <w:rPr>
+          <w:rFonts w:hint="eastAsia"/>
+          <w:lang w:val="en-US" w:eastAsia="zh-CN"/>
+        </w:rPr>
+      </w:pPr>
+    </w:p>
+    <w:p>
+      <w:pPr>
+        <w:spacing w:line="220" w:lineRule="atLeast"/>
+        <w:rPr>
+          <w:rFonts w:hint="eastAsia"/>
+          <w:lang w:val="en-US" w:eastAsia="zh-CN"/>
+        </w:rPr>
+      </w:pPr>
+      <w:r>
+        <w:rPr>
+          <w:rFonts w:hint="eastAsia"/>
+          <w:lang w:val="en-US" w:eastAsia="zh-CN"/>
+        </w:rPr>
+        <w:t>[program:pushp_c]</w:t>
+      </w:r>
+    </w:p>
+    <w:p>
+      <w:pPr>
+        <w:spacing w:line="220" w:lineRule="atLeast"/>
+        <w:rPr>
+          <w:rFonts w:hint="eastAsia"/>
+          <w:lang w:val="en-US" w:eastAsia="zh-CN"/>
+        </w:rPr>
+      </w:pPr>
+      <w:r>
+        <w:rPr>
+          <w:rFonts w:hint="eastAsia"/>
+          <w:lang w:val="en-US" w:eastAsia="zh-CN"/>
+        </w:rPr>
+        <w:t>directory = /var/games/Small/</w:t>
+      </w:r>
+    </w:p>
+    <w:p>
+      <w:pPr>
+        <w:spacing w:line="220" w:lineRule="atLeast"/>
+        <w:rPr>
+          <w:rFonts w:hint="eastAsia"/>
+          <w:lang w:val="en-US" w:eastAsia="zh-CN"/>
+        </w:rPr>
+      </w:pPr>
+      <w:r>
+        <w:rPr>
+          <w:rFonts w:hint="eastAsia"/>
+          <w:lang w:val="en-US" w:eastAsia="zh-CN"/>
+        </w:rPr>
+        <w:t>command = /usr/local/bin/python3.6 /usr/local/bin/celery  -A celery_app worker --loglevel=info</w:t>
+      </w:r>
+    </w:p>
+    <w:p>
+      <w:pPr>
+        <w:spacing w:line="220" w:lineRule="atLeast"/>
+        <w:rPr>
+          <w:rFonts w:hint="eastAsia"/>
+          <w:lang w:val="en-US" w:eastAsia="zh-CN"/>
+        </w:rPr>
+      </w:pPr>
+      <w:r>
+        <w:rPr>
+          <w:rFonts w:hint="eastAsia"/>
+          <w:lang w:val="en-US" w:eastAsia="zh-CN"/>
+        </w:rPr>
+        <w:t>autostart = true</w:t>
+      </w:r>
+    </w:p>
+    <w:p>
+      <w:pPr>
+        <w:spacing w:line="220" w:lineRule="atLeast"/>
+        <w:rPr>
+          <w:rFonts w:hint="eastAsia"/>
+          <w:lang w:val="en-US" w:eastAsia="zh-CN"/>
+        </w:rPr>
+      </w:pPr>
+      <w:r>
+        <w:rPr>
+          <w:rFonts w:hint="eastAsia"/>
+          <w:lang w:val="en-US" w:eastAsia="zh-CN"/>
+        </w:rPr>
+        <w:t>autorestart=true</w:t>
+      </w:r>
+    </w:p>
+    <w:p>
+      <w:pPr>
+        <w:spacing w:line="220" w:lineRule="atLeast"/>
+        <w:rPr>
+          <w:rFonts w:hint="eastAsia"/>
+          <w:lang w:val="en-US" w:eastAsia="zh-CN"/>
+        </w:rPr>
+      </w:pPr>
+      <w:r>
+        <w:rPr>
+          <w:rFonts w:hint="eastAsia"/>
+          <w:lang w:val="en-US" w:eastAsia="zh-CN"/>
+        </w:rPr>
+        <w:t>user = root</w:t>
+      </w:r>
+    </w:p>
+    <w:p>
+      <w:pPr>
+        <w:spacing w:line="220" w:lineRule="atLeast"/>
+        <w:rPr>
+          <w:rFonts w:hint="eastAsia"/>
+          <w:lang w:val="en-US" w:eastAsia="zh-CN"/>
+        </w:rPr>
+      </w:pPr>
+      <w:r>
+        <w:rPr>
+          <w:rFonts w:hint="eastAsia"/>
+          <w:lang w:val="en-US" w:eastAsia="zh-CN"/>
+        </w:rPr>
+        <w:t>redirect_stderr = true</w:t>
+      </w:r>
+    </w:p>
+    <w:p>
+      <w:pPr>
+        <w:spacing w:line="220" w:lineRule="atLeast"/>
+        <w:rPr>
+          <w:rFonts w:hint="eastAsia"/>
+          <w:lang w:val="en-US" w:eastAsia="zh-CN"/>
+        </w:rPr>
+      </w:pPr>
+      <w:r>
+        <w:rPr>
+          <w:rFonts w:hint="eastAsia"/>
+          <w:lang w:val="en-US" w:eastAsia="zh-CN"/>
+        </w:rPr>
+        <w:t>stdout_logfile = /var/log/pushp_c.log</w:t>
+      </w:r>
+    </w:p>
+    <w:p>
+      <w:pPr>
+        <w:spacing w:line="220" w:lineRule="atLeast"/>
+        <w:rPr>
+          <w:rFonts w:hint="eastAsia"/>
+          <w:lang w:val="en-US" w:eastAsia="zh-CN"/>
+        </w:rPr>
+      </w:pPr>
+    </w:p>
+    <w:p>
+      <w:pPr>
+        <w:spacing w:line="220" w:lineRule="atLeast"/>
+        <w:rPr>
+          <w:rFonts w:hint="eastAsia"/>
+          <w:lang w:val="en-US" w:eastAsia="zh-CN"/>
+        </w:rPr>
+      </w:pPr>
+      <w:r>
+        <w:rPr>
+          <w:rFonts w:hint="eastAsia"/>
+          <w:lang w:val="en-US" w:eastAsia="zh-CN"/>
+        </w:rPr>
+        <w:t>[program:pushp_cb]</w:t>
+      </w:r>
+    </w:p>
+    <w:p>
+      <w:pPr>
+        <w:spacing w:line="220" w:lineRule="atLeast"/>
+        <w:rPr>
+          <w:rFonts w:hint="eastAsia"/>
+          <w:lang w:val="en-US" w:eastAsia="zh-CN"/>
+        </w:rPr>
+      </w:pPr>
+      <w:r>
+        <w:rPr>
+          <w:rFonts w:hint="eastAsia"/>
+          <w:lang w:val="en-US" w:eastAsia="zh-CN"/>
+        </w:rPr>
+        <w:t>directory = /var/games/Small</w:t>
       </w:r>
       <w:bookmarkStart w:id="0" w:name="_GoBack"/>
       <w:bookmarkEnd w:id="0"/>
@@ -2257,77 +2585,23 @@
           <w:rFonts w:hint="eastAsia"/>
           <w:lang w:val="en-US" w:eastAsia="zh-CN"/>
         </w:rPr>
-        <w:t xml:space="preserve">部署参考 </w:t>
-      </w:r>
-      <w:r>
-        <w:rPr>
-          <w:rFonts w:hint="eastAsia"/>
-        </w:rPr>
-        <w:t>supervisor</w:t>
-      </w:r>
-      <w:r>
-        <w:rPr>
-          <w:rFonts w:hint="eastAsia"/>
-          <w:lang w:val="en-US" w:eastAsia="zh-CN"/>
-        </w:rPr>
-        <w:t xml:space="preserve"> 下的配置ubuntu  或centos下安装请自己百度</w:t>
-      </w:r>
-    </w:p>
-    <w:p>
-      <w:pPr>
-        <w:spacing w:line="220" w:lineRule="atLeast"/>
-        <w:rPr>
-          <w:rFonts w:hint="default"/>
-          <w:lang w:val="en-US" w:eastAsia="zh-CN"/>
-        </w:rPr>
-      </w:pPr>
-    </w:p>
-    <w:p>
-      <w:pPr>
-        <w:spacing w:line="220" w:lineRule="atLeast"/>
-        <w:rPr>
-          <w:rFonts w:hint="eastAsia"/>
-          <w:lang w:val="en-US" w:eastAsia="zh-CN"/>
-        </w:rPr>
-      </w:pPr>
-      <w:r>
-        <w:rPr>
-          <w:rFonts w:hint="eastAsia"/>
-          <w:lang w:val="en-US" w:eastAsia="zh-CN"/>
-        </w:rPr>
-        <w:t>[program:small]</w:t>
-      </w:r>
-    </w:p>
-    <w:p>
-      <w:pPr>
-        <w:spacing w:line="220" w:lineRule="atLeast"/>
-        <w:rPr>
-          <w:rFonts w:hint="eastAsia"/>
-          <w:lang w:val="en-US" w:eastAsia="zh-CN"/>
-        </w:rPr>
-      </w:pPr>
-      <w:r>
-        <w:rPr>
-          <w:rFonts w:hint="eastAsia"/>
-          <w:lang w:val="en-US" w:eastAsia="zh-CN"/>
-        </w:rPr>
-        <w:t>directory = /var/games/Small/</w:t>
-      </w:r>
-    </w:p>
-    <w:p>
-      <w:pPr>
-        <w:spacing w:line="220" w:lineRule="atLeast"/>
-        <w:rPr>
-          <w:rFonts w:hint="eastAsia"/>
-          <w:lang w:val="en-US" w:eastAsia="zh-CN"/>
-        </w:rPr>
-      </w:pPr>
-      <w:r>
-        <w:rPr>
-          <w:rFonts w:hint="eastAsia"/>
-          <w:lang w:val="en-US" w:eastAsia="zh-CN"/>
-        </w:rPr>
-        <w:t>command = /usr/local/bin/gunicorn-3.6 start:app -b 172.18.50.34:9101 -b 172.18.50.34:9102 -b 172.18.50.34:9103 -b 172.18.50.34:9104  --worker-class gevent</w:t>
+        <w:t>/</w:t>
+      </w:r>
+    </w:p>
+    <w:p>
+      <w:pPr>
+        <w:spacing w:line="220" w:lineRule="atLeast"/>
+        <w:rPr>
+          <w:rFonts w:hint="eastAsia"/>
+          <w:lang w:val="en-US" w:eastAsia="zh-CN"/>
+        </w:rPr>
+      </w:pPr>
+      <w:r>
+        <w:rPr>
+          <w:rFonts w:hint="eastAsia"/>
+          <w:lang w:val="en-US" w:eastAsia="zh-CN"/>
+        </w:rPr>
+        <w:t>command = /usr/local/bin/python3.6 /usr/local/bin/celery  beat -A celery_app -l info</w:t>
       </w:r>
     </w:p>
     <w:p>
@@ -2407,7 +2681,7 @@
           <w:rFonts w:hint="eastAsia"/>
           <w:lang w:val="en-US" w:eastAsia="zh-CN"/>
         </w:rPr>
-        <w:t>stdout_logfile = /var/log/small.log</w:t>
+        <w:t>stdout_logfile = /var/log/pushp_cb.log</w:t>
       </w:r>
     </w:p>
     <w:p>
@@ -2509,7 +2783,7 @@
     <w:lsdException w:qFormat="1" w:unhideWhenUsed="0" w:uiPriority="10" w:semiHidden="0" w:name="Title"/>
     <w:lsdException w:uiPriority="99" w:name="Closing"/>
     <w:lsdException w:uiPriority="99" w:name="Signature"/>
-    <w:lsdException w:uiPriority="1" w:name="Default Paragraph Font"/>
+    <w:lsdException w:qFormat="1" w:uiPriority="1" w:name="Default Paragraph Font"/>
     <w:lsdException w:uiPriority="99" w:name="Body Text"/>
     <w:lsdException w:uiPriority="99" w:name="Body Text Indent"/>
     <w:lsdException w:uiPriority="99" w:name="List Continue"/>
@@ -2713,6 +2987,7 @@
     <w:name w:val="Default Paragraph Font"/>
     <w:semiHidden/>
     <w:unhideWhenUsed/>
+    <w:qFormat/>
     <w:uiPriority w:val="1"/>
   </w:style>
   <w:style w:type="table" w:default="1" w:styleId="4">

--- a/small部署说明文档.docx
+++ b/small部署说明文档.docx
@@ -2216,376 +2216,535 @@
       <w:pPr>
         <w:spacing w:line="220" w:lineRule="atLeast"/>
         <w:rPr>
-          <w:rFonts w:hint="eastAsia"/>
-          <w:lang w:val="en-US" w:eastAsia="zh-CN"/>
-        </w:rPr>
-      </w:pPr>
-      <w:r>
-        <w:rPr>
-          <w:rFonts w:hint="eastAsia"/>
-          <w:lang w:val="en-US" w:eastAsia="zh-CN"/>
-        </w:rPr>
-        <w:t>下载代码，pip3安装库，运行安装等参考上边。</w:t>
-      </w:r>
-    </w:p>
-    <w:p>
-      <w:pPr>
-        <w:rPr>
-          <w:rFonts w:hint="eastAsia"/>
-          <w:lang w:val="en-US" w:eastAsia="zh-CN"/>
-        </w:rPr>
-      </w:pPr>
-    </w:p>
-    <w:p>
-      <w:pPr>
-        <w:rPr>
-          <w:rFonts w:hint="default" w:eastAsia="微软雅黑"/>
-          <w:lang w:val="en-US" w:eastAsia="zh-CN"/>
-        </w:rPr>
-      </w:pPr>
-      <w:r>
-        <w:rPr>
-          <w:rFonts w:hint="eastAsia"/>
-          <w:lang w:val="en-US" w:eastAsia="zh-CN"/>
-        </w:rPr>
-        <w:t xml:space="preserve">生产部署参考 </w:t>
-      </w:r>
-      <w:r>
-        <w:rPr>
-          <w:rFonts w:hint="eastAsia"/>
-        </w:rPr>
-        <w:t>supervisor</w:t>
-      </w:r>
-      <w:r>
-        <w:rPr>
-          <w:rFonts w:hint="eastAsia"/>
-          <w:lang w:val="en-US" w:eastAsia="zh-CN"/>
-        </w:rPr>
-        <w:t xml:space="preserve"> 下的配置ubuntu  或centos下安装请自己百度</w:t>
-      </w:r>
-    </w:p>
-    <w:p>
-      <w:pPr>
-        <w:spacing w:line="220" w:lineRule="atLeast"/>
-        <w:rPr>
-          <w:rFonts w:hint="default"/>
-          <w:lang w:val="en-US" w:eastAsia="zh-CN"/>
-        </w:rPr>
-      </w:pPr>
-    </w:p>
-    <w:p>
-      <w:pPr>
-        <w:spacing w:line="220" w:lineRule="atLeast"/>
-        <w:rPr>
-          <w:rFonts w:hint="eastAsia"/>
-          <w:lang w:val="en-US" w:eastAsia="zh-CN"/>
-        </w:rPr>
-      </w:pPr>
-      <w:r>
-        <w:rPr>
-          <w:rFonts w:hint="eastAsia"/>
-          <w:lang w:val="en-US" w:eastAsia="zh-CN"/>
-        </w:rPr>
-        <w:t>[program:small]</w:t>
-      </w:r>
-    </w:p>
-    <w:p>
-      <w:pPr>
-        <w:spacing w:line="220" w:lineRule="atLeast"/>
-        <w:rPr>
-          <w:rFonts w:hint="eastAsia"/>
-          <w:lang w:val="en-US" w:eastAsia="zh-CN"/>
-        </w:rPr>
-      </w:pPr>
-      <w:r>
-        <w:rPr>
-          <w:rFonts w:hint="eastAsia"/>
-          <w:lang w:val="en-US" w:eastAsia="zh-CN"/>
-        </w:rPr>
-        <w:t>directory = /var/games/Small/</w:t>
-      </w:r>
-    </w:p>
-    <w:p>
-      <w:pPr>
-        <w:spacing w:line="220" w:lineRule="atLeast"/>
-        <w:rPr>
-          <w:rFonts w:hint="eastAsia"/>
-          <w:lang w:val="en-US" w:eastAsia="zh-CN"/>
-        </w:rPr>
-      </w:pPr>
-      <w:r>
-        <w:rPr>
-          <w:rFonts w:hint="eastAsia"/>
-          <w:lang w:val="en-US" w:eastAsia="zh-CN"/>
-        </w:rPr>
-        <w:t>command = /usr/local/bin/gunicorn-3.6 start:app -b 172.18.50.34:9101 -b 172.18.50.34:9102 -b 172.18.50.34:9103 -b 172.18.50.34:9104  --worker-class gevent</w:t>
-      </w:r>
-    </w:p>
-    <w:p>
-      <w:pPr>
-        <w:spacing w:line="220" w:lineRule="atLeast"/>
-        <w:rPr>
-          <w:rFonts w:hint="eastAsia"/>
-          <w:lang w:val="en-US" w:eastAsia="zh-CN"/>
-        </w:rPr>
-      </w:pPr>
-      <w:r>
-        <w:rPr>
-          <w:rFonts w:hint="eastAsia"/>
-          <w:lang w:val="en-US" w:eastAsia="zh-CN"/>
-        </w:rPr>
-        <w:t>autostart = true</w:t>
-      </w:r>
-    </w:p>
-    <w:p>
-      <w:pPr>
-        <w:spacing w:line="220" w:lineRule="atLeast"/>
-        <w:rPr>
-          <w:rFonts w:hint="eastAsia"/>
-          <w:lang w:val="en-US" w:eastAsia="zh-CN"/>
-        </w:rPr>
-      </w:pPr>
-      <w:r>
-        <w:rPr>
-          <w:rFonts w:hint="eastAsia"/>
-          <w:lang w:val="en-US" w:eastAsia="zh-CN"/>
-        </w:rPr>
-        <w:t>autorestart=true</w:t>
-      </w:r>
-    </w:p>
-    <w:p>
-      <w:pPr>
-        <w:spacing w:line="220" w:lineRule="atLeast"/>
-        <w:rPr>
-          <w:rFonts w:hint="eastAsia"/>
-          <w:lang w:val="en-US" w:eastAsia="zh-CN"/>
-        </w:rPr>
-      </w:pPr>
-      <w:r>
-        <w:rPr>
-          <w:rFonts w:hint="eastAsia"/>
-          <w:lang w:val="en-US" w:eastAsia="zh-CN"/>
-        </w:rPr>
-        <w:t>user = root</w:t>
-      </w:r>
-    </w:p>
-    <w:p>
-      <w:pPr>
-        <w:spacing w:line="220" w:lineRule="atLeast"/>
-        <w:rPr>
-          <w:rFonts w:hint="eastAsia"/>
-          <w:lang w:val="en-US" w:eastAsia="zh-CN"/>
-        </w:rPr>
-      </w:pPr>
-      <w:r>
-        <w:rPr>
-          <w:rFonts w:hint="eastAsia"/>
-          <w:lang w:val="en-US" w:eastAsia="zh-CN"/>
-        </w:rPr>
-        <w:t>redirect_stderr = true</w:t>
-      </w:r>
-    </w:p>
-    <w:p>
-      <w:pPr>
-        <w:spacing w:line="220" w:lineRule="atLeast"/>
-        <w:rPr>
-          <w:rFonts w:hint="eastAsia"/>
-          <w:lang w:val="en-US" w:eastAsia="zh-CN"/>
-        </w:rPr>
-      </w:pPr>
-      <w:r>
-        <w:rPr>
-          <w:rFonts w:hint="eastAsia"/>
-          <w:lang w:val="en-US" w:eastAsia="zh-CN"/>
-        </w:rPr>
-        <w:t>stdout_logfile = /var/log/small.log</w:t>
-      </w:r>
-    </w:p>
-    <w:p>
-      <w:pPr>
-        <w:spacing w:line="220" w:lineRule="atLeast"/>
-        <w:rPr>
-          <w:rFonts w:hint="eastAsia"/>
-          <w:lang w:val="en-US" w:eastAsia="zh-CN"/>
-        </w:rPr>
-      </w:pPr>
-    </w:p>
-    <w:p>
-      <w:pPr>
-        <w:spacing w:line="220" w:lineRule="atLeast"/>
-        <w:rPr>
-          <w:rFonts w:hint="eastAsia"/>
-          <w:lang w:val="en-US" w:eastAsia="zh-CN"/>
-        </w:rPr>
-      </w:pPr>
-      <w:r>
-        <w:rPr>
-          <w:rFonts w:hint="eastAsia"/>
-          <w:lang w:val="en-US" w:eastAsia="zh-CN"/>
-        </w:rPr>
-        <w:t>[program:pushp_c]</w:t>
-      </w:r>
-    </w:p>
-    <w:p>
-      <w:pPr>
-        <w:spacing w:line="220" w:lineRule="atLeast"/>
-        <w:rPr>
-          <w:rFonts w:hint="eastAsia"/>
-          <w:lang w:val="en-US" w:eastAsia="zh-CN"/>
-        </w:rPr>
-      </w:pPr>
-      <w:r>
-        <w:rPr>
-          <w:rFonts w:hint="eastAsia"/>
-          <w:lang w:val="en-US" w:eastAsia="zh-CN"/>
-        </w:rPr>
-        <w:t>directory = /var/games/Small/</w:t>
-      </w:r>
-    </w:p>
-    <w:p>
-      <w:pPr>
-        <w:spacing w:line="220" w:lineRule="atLeast"/>
-        <w:rPr>
-          <w:rFonts w:hint="eastAsia"/>
-          <w:lang w:val="en-US" w:eastAsia="zh-CN"/>
-        </w:rPr>
-      </w:pPr>
-      <w:r>
-        <w:rPr>
-          <w:rFonts w:hint="eastAsia"/>
-          <w:lang w:val="en-US" w:eastAsia="zh-CN"/>
-        </w:rPr>
-        <w:t>command = /usr/local/bin/python3.6 /usr/local/bin/celery  -A celery_app worker --loglevel=info</w:t>
-      </w:r>
-    </w:p>
-    <w:p>
-      <w:pPr>
-        <w:spacing w:line="220" w:lineRule="atLeast"/>
-        <w:rPr>
-          <w:rFonts w:hint="eastAsia"/>
-          <w:lang w:val="en-US" w:eastAsia="zh-CN"/>
-        </w:rPr>
-      </w:pPr>
-      <w:r>
-        <w:rPr>
-          <w:rFonts w:hint="eastAsia"/>
-          <w:lang w:val="en-US" w:eastAsia="zh-CN"/>
-        </w:rPr>
-        <w:t>autostart = true</w:t>
-      </w:r>
-    </w:p>
-    <w:p>
-      <w:pPr>
-        <w:spacing w:line="220" w:lineRule="atLeast"/>
-        <w:rPr>
-          <w:rFonts w:hint="eastAsia"/>
-          <w:lang w:val="en-US" w:eastAsia="zh-CN"/>
-        </w:rPr>
-      </w:pPr>
-      <w:r>
-        <w:rPr>
-          <w:rFonts w:hint="eastAsia"/>
-          <w:lang w:val="en-US" w:eastAsia="zh-CN"/>
-        </w:rPr>
-        <w:t>autorestart=true</w:t>
-      </w:r>
-    </w:p>
-    <w:p>
-      <w:pPr>
-        <w:spacing w:line="220" w:lineRule="atLeast"/>
-        <w:rPr>
-          <w:rFonts w:hint="eastAsia"/>
-          <w:lang w:val="en-US" w:eastAsia="zh-CN"/>
-        </w:rPr>
-      </w:pPr>
-      <w:r>
-        <w:rPr>
-          <w:rFonts w:hint="eastAsia"/>
-          <w:lang w:val="en-US" w:eastAsia="zh-CN"/>
-        </w:rPr>
-        <w:t>user = root</w:t>
-      </w:r>
-    </w:p>
-    <w:p>
-      <w:pPr>
-        <w:spacing w:line="220" w:lineRule="atLeast"/>
-        <w:rPr>
-          <w:rFonts w:hint="eastAsia"/>
-          <w:lang w:val="en-US" w:eastAsia="zh-CN"/>
-        </w:rPr>
-      </w:pPr>
-      <w:r>
-        <w:rPr>
-          <w:rFonts w:hint="eastAsia"/>
-          <w:lang w:val="en-US" w:eastAsia="zh-CN"/>
-        </w:rPr>
-        <w:t>redirect_stderr = true</w:t>
-      </w:r>
-    </w:p>
-    <w:p>
-      <w:pPr>
-        <w:spacing w:line="220" w:lineRule="atLeast"/>
-        <w:rPr>
-          <w:rFonts w:hint="eastAsia"/>
-          <w:lang w:val="en-US" w:eastAsia="zh-CN"/>
-        </w:rPr>
-      </w:pPr>
-      <w:r>
-        <w:rPr>
-          <w:rFonts w:hint="eastAsia"/>
-          <w:lang w:val="en-US" w:eastAsia="zh-CN"/>
-        </w:rPr>
-        <w:t>stdout_logfile = /var/log/pushp_c.log</w:t>
-      </w:r>
-    </w:p>
-    <w:p>
-      <w:pPr>
-        <w:spacing w:line="220" w:lineRule="atLeast"/>
-        <w:rPr>
-          <w:rFonts w:hint="eastAsia"/>
-          <w:lang w:val="en-US" w:eastAsia="zh-CN"/>
-        </w:rPr>
-      </w:pPr>
-    </w:p>
-    <w:p>
-      <w:pPr>
-        <w:spacing w:line="220" w:lineRule="atLeast"/>
-        <w:rPr>
-          <w:rFonts w:hint="eastAsia"/>
-          <w:lang w:val="en-US" w:eastAsia="zh-CN"/>
-        </w:rPr>
-      </w:pPr>
-      <w:r>
-        <w:rPr>
-          <w:rFonts w:hint="eastAsia"/>
-          <w:lang w:val="en-US" w:eastAsia="zh-CN"/>
-        </w:rPr>
-        <w:t>[program:pushp_cb]</w:t>
-      </w:r>
-    </w:p>
-    <w:p>
-      <w:pPr>
-        <w:spacing w:line="220" w:lineRule="atLeast"/>
-        <w:rPr>
-          <w:rFonts w:hint="eastAsia"/>
-          <w:lang w:val="en-US" w:eastAsia="zh-CN"/>
-        </w:rPr>
-      </w:pPr>
-      <w:r>
-        <w:rPr>
-          <w:rFonts w:hint="eastAsia"/>
-          <w:lang w:val="en-US" w:eastAsia="zh-CN"/>
-        </w:rPr>
-        <w:t>directory = /var/games/Small</w:t>
-      </w:r>
+          <w:rFonts w:ascii="微软雅黑" w:hAnsi="微软雅黑" w:eastAsia="微软雅黑" w:cs="微软雅黑"/>
+          <w:i w:val="0"/>
+          <w:caps w:val="0"/>
+          <w:color w:val="4D4D4D"/>
+          <w:spacing w:val="0"/>
+          <w:sz w:val="24"/>
+          <w:szCs w:val="24"/>
+          <w:shd w:val="clear" w:fill="FFFFFF"/>
+        </w:rPr>
+      </w:pPr>
+      <w:r>
+        <w:rPr>
+          <w:rFonts w:ascii="微软雅黑" w:hAnsi="微软雅黑" w:eastAsia="微软雅黑" w:cs="微软雅黑"/>
+          <w:i w:val="0"/>
+          <w:caps w:val="0"/>
+          <w:color w:val="4D4D4D"/>
+          <w:spacing w:val="0"/>
+          <w:sz w:val="24"/>
+          <w:szCs w:val="24"/>
+          <w:shd w:val="clear" w:fill="FFFFFF"/>
+        </w:rPr>
+        <w:t>yum install httpd -y</w:t>
+      </w:r>
+    </w:p>
+    <w:p>
+      <w:pPr>
+        <w:keepNext w:val="0"/>
+        <w:keepLines w:val="0"/>
+        <w:widowControl/>
+        <w:suppressLineNumbers w:val="0"/>
+        <w:spacing w:line="26" w:lineRule="atLeast"/>
+        <w:jc w:val="left"/>
+        <w:rPr>
+          <w:rFonts w:hint="default" w:ascii="Courier New" w:hAnsi="Courier New" w:eastAsia="宋体" w:cs="Courier New"/>
+          <w:kern w:val="0"/>
+          <w:sz w:val="18"/>
+          <w:szCs w:val="18"/>
+          <w:shd w:val="clear" w:fill="F5F5F5"/>
+          <w:lang w:val="en-US" w:eastAsia="zh-CN" w:bidi="ar"/>
+        </w:rPr>
+      </w:pPr>
+      <w:r>
+        <w:rPr>
+          <w:rFonts w:hint="default" w:ascii="Courier New" w:hAnsi="Courier New" w:eastAsia="宋体" w:cs="Courier New"/>
+          <w:kern w:val="0"/>
+          <w:sz w:val="18"/>
+          <w:szCs w:val="18"/>
+          <w:shd w:val="clear" w:fill="F5F5F5"/>
+          <w:lang w:val="en-US" w:eastAsia="zh-CN" w:bidi="ar"/>
+        </w:rPr>
+        <w:t xml:space="preserve">systemctl start </w:t>
+      </w:r>
+      <w:r>
+        <w:rPr>
+          <w:rFonts w:ascii="微软雅黑" w:hAnsi="微软雅黑" w:eastAsia="微软雅黑" w:cs="微软雅黑"/>
+          <w:i w:val="0"/>
+          <w:caps w:val="0"/>
+          <w:color w:val="4D4D4D"/>
+          <w:spacing w:val="0"/>
+          <w:sz w:val="24"/>
+          <w:szCs w:val="24"/>
+          <w:shd w:val="clear" w:fill="FFFFFF"/>
+        </w:rPr>
+        <w:t>httpd</w:t>
+      </w:r>
+    </w:p>
+    <w:p>
+      <w:pPr>
+        <w:spacing w:line="220" w:lineRule="atLeast"/>
+        <w:rPr>
+          <w:rFonts w:ascii="微软雅黑" w:hAnsi="微软雅黑" w:eastAsia="微软雅黑" w:cs="微软雅黑"/>
+          <w:i w:val="0"/>
+          <w:caps w:val="0"/>
+          <w:color w:val="4D4D4D"/>
+          <w:spacing w:val="0"/>
+          <w:sz w:val="24"/>
+          <w:szCs w:val="24"/>
+          <w:shd w:val="clear" w:fill="FFFFFF"/>
+        </w:rPr>
+      </w:pPr>
+      <w:r>
+        <w:rPr>
+          <w:rFonts w:hint="default" w:ascii="Courier New" w:hAnsi="Courier New" w:eastAsia="宋体" w:cs="Courier New"/>
+          <w:kern w:val="0"/>
+          <w:sz w:val="18"/>
+          <w:szCs w:val="18"/>
+          <w:shd w:val="clear" w:fill="F5F5F5"/>
+          <w:lang w:val="en-US" w:eastAsia="zh-CN" w:bidi="ar"/>
+        </w:rPr>
+        <w:t xml:space="preserve">systemctl enable </w:t>
+      </w:r>
+      <w:r>
+        <w:rPr>
+          <w:rFonts w:ascii="微软雅黑" w:hAnsi="微软雅黑" w:eastAsia="微软雅黑" w:cs="微软雅黑"/>
+          <w:i w:val="0"/>
+          <w:caps w:val="0"/>
+          <w:color w:val="4D4D4D"/>
+          <w:spacing w:val="0"/>
+          <w:sz w:val="24"/>
+          <w:szCs w:val="24"/>
+          <w:shd w:val="clear" w:fill="FFFFFF"/>
+        </w:rPr>
+        <w:t>httpd</w:t>
+      </w:r>
+    </w:p>
+    <w:p>
+      <w:pPr>
+        <w:spacing w:line="220" w:lineRule="atLeast"/>
+        <w:rPr>
+          <w:rFonts w:hint="eastAsia" w:ascii="微软雅黑" w:hAnsi="微软雅黑" w:eastAsia="微软雅黑" w:cs="微软雅黑"/>
+          <w:i w:val="0"/>
+          <w:caps w:val="0"/>
+          <w:color w:val="4D4D4D"/>
+          <w:spacing w:val="0"/>
+          <w:sz w:val="24"/>
+          <w:szCs w:val="24"/>
+          <w:shd w:val="clear" w:fill="FFFFFF"/>
+        </w:rPr>
+      </w:pPr>
+      <w:r>
+        <w:rPr>
+          <w:rFonts w:ascii="微软雅黑" w:hAnsi="微软雅黑" w:eastAsia="微软雅黑" w:cs="微软雅黑"/>
+          <w:i w:val="0"/>
+          <w:caps w:val="0"/>
+          <w:color w:val="4D4D4D"/>
+          <w:spacing w:val="0"/>
+          <w:sz w:val="24"/>
+          <w:szCs w:val="24"/>
+          <w:shd w:val="clear" w:fill="FFFFFF"/>
+        </w:rPr>
+        <w:t> </w:t>
+      </w:r>
+      <w:r>
+        <w:rPr>
+          <w:rFonts w:hint="eastAsia" w:ascii="微软雅黑" w:hAnsi="微软雅黑" w:eastAsia="微软雅黑" w:cs="微软雅黑"/>
+          <w:i w:val="0"/>
+          <w:caps w:val="0"/>
+          <w:color w:val="4D4D4D"/>
+          <w:spacing w:val="0"/>
+          <w:sz w:val="24"/>
+          <w:szCs w:val="24"/>
+          <w:shd w:val="clear" w:fill="FFFFFF"/>
+        </w:rPr>
+        <w:t>vim /etc/httpd/conf/httpd.conf</w:t>
+      </w:r>
+    </w:p>
+    <w:p>
+      <w:pPr>
+        <w:spacing w:line="220" w:lineRule="atLeast"/>
+        <w:rPr>
+          <w:rFonts w:hint="default" w:ascii="微软雅黑" w:hAnsi="微软雅黑" w:eastAsia="微软雅黑" w:cs="微软雅黑"/>
+          <w:i w:val="0"/>
+          <w:caps w:val="0"/>
+          <w:color w:val="4D4D4D"/>
+          <w:spacing w:val="0"/>
+          <w:sz w:val="24"/>
+          <w:szCs w:val="24"/>
+          <w:shd w:val="clear" w:fill="FFFFFF"/>
+          <w:lang w:val="en-US" w:eastAsia="zh-CN"/>
+        </w:rPr>
+      </w:pPr>
       <w:bookmarkStart w:id="0" w:name="_GoBack"/>
       <w:bookmarkEnd w:id="0"/>
-      <w:r>
-        <w:rPr>
-          <w:rFonts w:hint="eastAsia"/>
-          <w:lang w:val="en-US" w:eastAsia="zh-CN"/>
-        </w:rPr>
-        <w:t>/</w:t>
+    </w:p>
+    <w:p>
+      <w:pPr>
+        <w:spacing w:line="220" w:lineRule="atLeast"/>
+        <w:rPr>
+          <w:rFonts w:hint="eastAsia"/>
+          <w:lang w:val="en-US" w:eastAsia="zh-CN"/>
+        </w:rPr>
+      </w:pPr>
+      <w:r>
+        <w:rPr>
+          <w:rFonts w:hint="eastAsia"/>
+          <w:lang w:val="en-US" w:eastAsia="zh-CN"/>
+        </w:rPr>
+        <w:t>下载代码，pip3安装库，运行安装等参考上边。</w:t>
+      </w:r>
+    </w:p>
+    <w:p>
+      <w:pPr>
+        <w:rPr>
+          <w:rFonts w:hint="eastAsia"/>
+          <w:lang w:val="en-US" w:eastAsia="zh-CN"/>
+        </w:rPr>
+      </w:pPr>
+    </w:p>
+    <w:p>
+      <w:pPr>
+        <w:rPr>
+          <w:rFonts w:hint="default" w:eastAsia="微软雅黑"/>
+          <w:lang w:val="en-US" w:eastAsia="zh-CN"/>
+        </w:rPr>
+      </w:pPr>
+      <w:r>
+        <w:rPr>
+          <w:rFonts w:hint="eastAsia"/>
+          <w:lang w:val="en-US" w:eastAsia="zh-CN"/>
+        </w:rPr>
+        <w:t xml:space="preserve">生产部署参考 </w:t>
+      </w:r>
+      <w:r>
+        <w:rPr>
+          <w:rFonts w:hint="eastAsia"/>
+        </w:rPr>
+        <w:t>supervisor</w:t>
+      </w:r>
+      <w:r>
+        <w:rPr>
+          <w:rFonts w:hint="eastAsia"/>
+          <w:lang w:val="en-US" w:eastAsia="zh-CN"/>
+        </w:rPr>
+        <w:t xml:space="preserve"> 下的配置ubuntu  或centos下安装请自己百度</w:t>
+      </w:r>
+    </w:p>
+    <w:p>
+      <w:pPr>
+        <w:spacing w:line="220" w:lineRule="atLeast"/>
+        <w:rPr>
+          <w:rFonts w:hint="default"/>
+          <w:lang w:val="en-US" w:eastAsia="zh-CN"/>
+        </w:rPr>
+      </w:pPr>
+    </w:p>
+    <w:p>
+      <w:pPr>
+        <w:spacing w:line="220" w:lineRule="atLeast"/>
+        <w:rPr>
+          <w:rFonts w:hint="eastAsia"/>
+          <w:lang w:val="en-US" w:eastAsia="zh-CN"/>
+        </w:rPr>
+      </w:pPr>
+      <w:r>
+        <w:rPr>
+          <w:rFonts w:hint="eastAsia"/>
+          <w:lang w:val="en-US" w:eastAsia="zh-CN"/>
+        </w:rPr>
+        <w:t>[program:small]</w:t>
+      </w:r>
+    </w:p>
+    <w:p>
+      <w:pPr>
+        <w:spacing w:line="220" w:lineRule="atLeast"/>
+        <w:rPr>
+          <w:rFonts w:hint="eastAsia"/>
+          <w:lang w:val="en-US" w:eastAsia="zh-CN"/>
+        </w:rPr>
+      </w:pPr>
+      <w:r>
+        <w:rPr>
+          <w:rFonts w:hint="eastAsia"/>
+          <w:lang w:val="en-US" w:eastAsia="zh-CN"/>
+        </w:rPr>
+        <w:t>directory = /var/games/Small/</w:t>
+      </w:r>
+    </w:p>
+    <w:p>
+      <w:pPr>
+        <w:spacing w:line="220" w:lineRule="atLeast"/>
+        <w:rPr>
+          <w:rFonts w:hint="eastAsia"/>
+          <w:lang w:val="en-US" w:eastAsia="zh-CN"/>
+        </w:rPr>
+      </w:pPr>
+      <w:r>
+        <w:rPr>
+          <w:rFonts w:hint="eastAsia"/>
+          <w:lang w:val="en-US" w:eastAsia="zh-CN"/>
+        </w:rPr>
+        <w:t>command = /usr/local/bin/gunicorn-3.6 start:app -b 172.18.50.34:9101 -b 172.18.50.34:9102 -b 172.18.50.34:9103 -b 172.18.50.34:9104  --worker-class gevent</w:t>
+      </w:r>
+    </w:p>
+    <w:p>
+      <w:pPr>
+        <w:spacing w:line="220" w:lineRule="atLeast"/>
+        <w:rPr>
+          <w:rFonts w:hint="eastAsia"/>
+          <w:lang w:val="en-US" w:eastAsia="zh-CN"/>
+        </w:rPr>
+      </w:pPr>
+      <w:r>
+        <w:rPr>
+          <w:rFonts w:hint="eastAsia"/>
+          <w:lang w:val="en-US" w:eastAsia="zh-CN"/>
+        </w:rPr>
+        <w:t>autostart = true</w:t>
+      </w:r>
+    </w:p>
+    <w:p>
+      <w:pPr>
+        <w:spacing w:line="220" w:lineRule="atLeast"/>
+        <w:rPr>
+          <w:rFonts w:hint="eastAsia"/>
+          <w:lang w:val="en-US" w:eastAsia="zh-CN"/>
+        </w:rPr>
+      </w:pPr>
+      <w:r>
+        <w:rPr>
+          <w:rFonts w:hint="eastAsia"/>
+          <w:lang w:val="en-US" w:eastAsia="zh-CN"/>
+        </w:rPr>
+        <w:t>autorestart=true</w:t>
+      </w:r>
+    </w:p>
+    <w:p>
+      <w:pPr>
+        <w:spacing w:line="220" w:lineRule="atLeast"/>
+        <w:rPr>
+          <w:rFonts w:hint="eastAsia"/>
+          <w:lang w:val="en-US" w:eastAsia="zh-CN"/>
+        </w:rPr>
+      </w:pPr>
+      <w:r>
+        <w:rPr>
+          <w:rFonts w:hint="eastAsia"/>
+          <w:lang w:val="en-US" w:eastAsia="zh-CN"/>
+        </w:rPr>
+        <w:t>user = root</w:t>
+      </w:r>
+    </w:p>
+    <w:p>
+      <w:pPr>
+        <w:spacing w:line="220" w:lineRule="atLeast"/>
+        <w:rPr>
+          <w:rFonts w:hint="eastAsia"/>
+          <w:lang w:val="en-US" w:eastAsia="zh-CN"/>
+        </w:rPr>
+      </w:pPr>
+      <w:r>
+        <w:rPr>
+          <w:rFonts w:hint="eastAsia"/>
+          <w:lang w:val="en-US" w:eastAsia="zh-CN"/>
+        </w:rPr>
+        <w:t>redirect_stderr = true</w:t>
+      </w:r>
+    </w:p>
+    <w:p>
+      <w:pPr>
+        <w:spacing w:line="220" w:lineRule="atLeast"/>
+        <w:rPr>
+          <w:rFonts w:hint="eastAsia"/>
+          <w:lang w:val="en-US" w:eastAsia="zh-CN"/>
+        </w:rPr>
+      </w:pPr>
+      <w:r>
+        <w:rPr>
+          <w:rFonts w:hint="eastAsia"/>
+          <w:lang w:val="en-US" w:eastAsia="zh-CN"/>
+        </w:rPr>
+        <w:t>stdout_logfile = /var/log/small.log</w:t>
+      </w:r>
+    </w:p>
+    <w:p>
+      <w:pPr>
+        <w:spacing w:line="220" w:lineRule="atLeast"/>
+        <w:rPr>
+          <w:rFonts w:hint="eastAsia"/>
+          <w:lang w:val="en-US" w:eastAsia="zh-CN"/>
+        </w:rPr>
+      </w:pPr>
+    </w:p>
+    <w:p>
+      <w:pPr>
+        <w:spacing w:line="220" w:lineRule="atLeast"/>
+        <w:rPr>
+          <w:rFonts w:hint="eastAsia"/>
+          <w:lang w:val="en-US" w:eastAsia="zh-CN"/>
+        </w:rPr>
+      </w:pPr>
+      <w:r>
+        <w:rPr>
+          <w:rFonts w:hint="eastAsia"/>
+          <w:lang w:val="en-US" w:eastAsia="zh-CN"/>
+        </w:rPr>
+        <w:t>[program:pushp_c]</w:t>
+      </w:r>
+    </w:p>
+    <w:p>
+      <w:pPr>
+        <w:spacing w:line="220" w:lineRule="atLeast"/>
+        <w:rPr>
+          <w:rFonts w:hint="eastAsia"/>
+          <w:lang w:val="en-US" w:eastAsia="zh-CN"/>
+        </w:rPr>
+      </w:pPr>
+      <w:r>
+        <w:rPr>
+          <w:rFonts w:hint="eastAsia"/>
+          <w:lang w:val="en-US" w:eastAsia="zh-CN"/>
+        </w:rPr>
+        <w:t>directory = /var/games/Small/</w:t>
+      </w:r>
+    </w:p>
+    <w:p>
+      <w:pPr>
+        <w:spacing w:line="220" w:lineRule="atLeast"/>
+        <w:rPr>
+          <w:rFonts w:hint="eastAsia"/>
+          <w:lang w:val="en-US" w:eastAsia="zh-CN"/>
+        </w:rPr>
+      </w:pPr>
+      <w:r>
+        <w:rPr>
+          <w:rFonts w:hint="eastAsia"/>
+          <w:lang w:val="en-US" w:eastAsia="zh-CN"/>
+        </w:rPr>
+        <w:t>command = /usr/local/bin/python3.6 /usr/local/bin/celery  -A celery_app worker --loglevel=info</w:t>
+      </w:r>
+    </w:p>
+    <w:p>
+      <w:pPr>
+        <w:spacing w:line="220" w:lineRule="atLeast"/>
+        <w:rPr>
+          <w:rFonts w:hint="eastAsia"/>
+          <w:lang w:val="en-US" w:eastAsia="zh-CN"/>
+        </w:rPr>
+      </w:pPr>
+      <w:r>
+        <w:rPr>
+          <w:rFonts w:hint="eastAsia"/>
+          <w:lang w:val="en-US" w:eastAsia="zh-CN"/>
+        </w:rPr>
+        <w:t>autostart = true</w:t>
+      </w:r>
+    </w:p>
+    <w:p>
+      <w:pPr>
+        <w:spacing w:line="220" w:lineRule="atLeast"/>
+        <w:rPr>
+          <w:rFonts w:hint="eastAsia"/>
+          <w:lang w:val="en-US" w:eastAsia="zh-CN"/>
+        </w:rPr>
+      </w:pPr>
+      <w:r>
+        <w:rPr>
+          <w:rFonts w:hint="eastAsia"/>
+          <w:lang w:val="en-US" w:eastAsia="zh-CN"/>
+        </w:rPr>
+        <w:t>autorestart=true</w:t>
+      </w:r>
+    </w:p>
+    <w:p>
+      <w:pPr>
+        <w:spacing w:line="220" w:lineRule="atLeast"/>
+        <w:rPr>
+          <w:rFonts w:hint="eastAsia"/>
+          <w:lang w:val="en-US" w:eastAsia="zh-CN"/>
+        </w:rPr>
+      </w:pPr>
+      <w:r>
+        <w:rPr>
+          <w:rFonts w:hint="eastAsia"/>
+          <w:lang w:val="en-US" w:eastAsia="zh-CN"/>
+        </w:rPr>
+        <w:t>user = root</w:t>
+      </w:r>
+    </w:p>
+    <w:p>
+      <w:pPr>
+        <w:spacing w:line="220" w:lineRule="atLeast"/>
+        <w:rPr>
+          <w:rFonts w:hint="eastAsia"/>
+          <w:lang w:val="en-US" w:eastAsia="zh-CN"/>
+        </w:rPr>
+      </w:pPr>
+      <w:r>
+        <w:rPr>
+          <w:rFonts w:hint="eastAsia"/>
+          <w:lang w:val="en-US" w:eastAsia="zh-CN"/>
+        </w:rPr>
+        <w:t>redirect_stderr = true</w:t>
+      </w:r>
+    </w:p>
+    <w:p>
+      <w:pPr>
+        <w:spacing w:line="220" w:lineRule="atLeast"/>
+        <w:rPr>
+          <w:rFonts w:hint="eastAsia"/>
+          <w:lang w:val="en-US" w:eastAsia="zh-CN"/>
+        </w:rPr>
+      </w:pPr>
+      <w:r>
+        <w:rPr>
+          <w:rFonts w:hint="eastAsia"/>
+          <w:lang w:val="en-US" w:eastAsia="zh-CN"/>
+        </w:rPr>
+        <w:t>stdout_logfile = /var/log/pushp_c.log</w:t>
+      </w:r>
+    </w:p>
+    <w:p>
+      <w:pPr>
+        <w:spacing w:line="220" w:lineRule="atLeast"/>
+        <w:rPr>
+          <w:rFonts w:hint="eastAsia"/>
+          <w:lang w:val="en-US" w:eastAsia="zh-CN"/>
+        </w:rPr>
+      </w:pPr>
+    </w:p>
+    <w:p>
+      <w:pPr>
+        <w:spacing w:line="220" w:lineRule="atLeast"/>
+        <w:rPr>
+          <w:rFonts w:hint="eastAsia"/>
+          <w:lang w:val="en-US" w:eastAsia="zh-CN"/>
+        </w:rPr>
+      </w:pPr>
+      <w:r>
+        <w:rPr>
+          <w:rFonts w:hint="eastAsia"/>
+          <w:lang w:val="en-US" w:eastAsia="zh-CN"/>
+        </w:rPr>
+        <w:t>[program:pushp_cb]</w:t>
+      </w:r>
+    </w:p>
+    <w:p>
+      <w:pPr>
+        <w:spacing w:line="220" w:lineRule="atLeast"/>
+        <w:rPr>
+          <w:rFonts w:hint="eastAsia"/>
+          <w:lang w:val="en-US" w:eastAsia="zh-CN"/>
+        </w:rPr>
+      </w:pPr>
+      <w:r>
+        <w:rPr>
+          <w:rFonts w:hint="eastAsia"/>
+          <w:lang w:val="en-US" w:eastAsia="zh-CN"/>
+        </w:rPr>
+        <w:t>directory = /var/games/Small/</w:t>
       </w:r>
     </w:p>
     <w:p>
@@ -2997,7 +3156,6 @@
     <w:qFormat/>
     <w:uiPriority w:val="99"/>
     <w:tblPr>
-      <w:tblLayout w:type="fixed"/>
       <w:tblCellMar>
         <w:top w:w="0" w:type="dxa"/>
         <w:left w:w="108" w:type="dxa"/>
